--- a/Study Material/Semester 8/ML/DL Vids Summary.docx
+++ b/Study Material/Semester 8/ML/DL Vids Summary.docx
@@ -1,6 +1,6 @@
 
 <file path=word/document.xml><?xml version="1.0" encoding="utf-8"?>
-<w:document xmlns:wpc="http://schemas.microsoft.com/office/word/2010/wordprocessingCanvas" xmlns:cx="http://schemas.microsoft.com/office/drawing/2014/chartex" xmlns:cx1="http://schemas.microsoft.com/office/drawing/2015/9/8/chartex" xmlns:cx2="http://schemas.microsoft.com/office/drawing/2015/10/21/chartex" xmlns:cx3="http://schemas.microsoft.com/office/drawing/2016/5/9/chartex" xmlns:cx4="http://schemas.microsoft.com/office/drawing/2016/5/10/chartex" xmlns:cx5="http://schemas.microsoft.com/office/drawing/2016/5/11/chartex" xmlns:cx6="http://schemas.microsoft.com/office/drawing/2016/5/12/chartex" xmlns:cx7="http://schemas.microsoft.com/office/drawing/2016/5/13/chartex" xmlns:cx8="http://schemas.microsoft.com/office/drawing/2016/5/14/chartex" xmlns:mc="http://schemas.openxmlformats.org/markup-compatibility/2006" xmlns:aink="http://schemas.microsoft.com/office/drawing/2016/ink" xmlns:am3d="http://schemas.microsoft.com/office/drawing/2017/model3d" xmlns:o="urn:schemas-microsoft-com:office:office" xmlns:r="http://schemas.openxmlformats.org/officeDocument/2006/relationships" xmlns:m="http://schemas.openxmlformats.org/officeDocument/2006/math" xmlns:v="urn:schemas-microsoft-com:vml" xmlns:wp14="http://schemas.microsoft.com/office/word/2010/wordprocessingDrawing" xmlns:wp="http://schemas.openxmlformats.org/drawingml/2006/wordprocessingDrawing" xmlns:w10="urn:schemas-microsoft-com:office:word" xmlns:w="http://schemas.openxmlformats.org/wordprocessingml/2006/main" xmlns:w14="http://schemas.microsoft.com/office/word/2010/wordml" xmlns:w15="http://schemas.microsoft.com/office/word/2012/wordml" xmlns:w16cid="http://schemas.microsoft.com/office/word/2016/wordml/cid" xmlns:w16se="http://schemas.microsoft.com/office/word/2015/wordml/symex" xmlns:wpg="http://schemas.microsoft.com/office/word/2010/wordprocessingGroup" xmlns:wpi="http://schemas.microsoft.com/office/word/2010/wordprocessingInk" xmlns:wne="http://schemas.microsoft.com/office/word/2006/wordml" xmlns:wps="http://schemas.microsoft.com/office/word/2010/wordprocessingShape" mc:Ignorable="w14 w15 w16se w16cid wp14">
+<w:document xmlns:wpc="http://schemas.microsoft.com/office/word/2010/wordprocessingCanvas" xmlns:cx="http://schemas.microsoft.com/office/drawing/2014/chartex" xmlns:cx1="http://schemas.microsoft.com/office/drawing/2015/9/8/chartex" xmlns:cx2="http://schemas.microsoft.com/office/drawing/2015/10/21/chartex" xmlns:cx3="http://schemas.microsoft.com/office/drawing/2016/5/9/chartex" xmlns:cx4="http://schemas.microsoft.com/office/drawing/2016/5/10/chartex" xmlns:cx5="http://schemas.microsoft.com/office/drawing/2016/5/11/chartex" xmlns:cx6="http://schemas.microsoft.com/office/drawing/2016/5/12/chartex" xmlns:cx7="http://schemas.microsoft.com/office/drawing/2016/5/13/chartex" xmlns:cx8="http://schemas.microsoft.com/office/drawing/2016/5/14/chartex" xmlns:mc="http://schemas.openxmlformats.org/markup-compatibility/2006" xmlns:aink="http://schemas.microsoft.com/office/drawing/2016/ink" xmlns:am3d="http://schemas.microsoft.com/office/drawing/2017/model3d" xmlns:o="urn:schemas-microsoft-com:office:office" xmlns:r="http://schemas.openxmlformats.org/officeDocument/2006/relationships" xmlns:m="http://schemas.openxmlformats.org/officeDocument/2006/math" xmlns:v="urn:schemas-microsoft-com:vml" xmlns:wp14="http://schemas.microsoft.com/office/word/2010/wordprocessingDrawing" xmlns:wp="http://schemas.openxmlformats.org/drawingml/2006/wordprocessingDrawing" xmlns:w10="urn:schemas-microsoft-com:office:word" xmlns:w="http://schemas.openxmlformats.org/wordprocessingml/2006/main" xmlns:w14="http://schemas.microsoft.com/office/word/2010/wordml" xmlns:w15="http://schemas.microsoft.com/office/word/2012/wordml" xmlns:w16cex="http://schemas.microsoft.com/office/word/2018/wordml/cex" xmlns:w16cid="http://schemas.microsoft.com/office/word/2016/wordml/cid" xmlns:w16="http://schemas.microsoft.com/office/word/2018/wordml" xmlns:w16se="http://schemas.microsoft.com/office/word/2015/wordml/symex" xmlns:wpg="http://schemas.microsoft.com/office/word/2010/wordprocessingGroup" xmlns:wpi="http://schemas.microsoft.com/office/word/2010/wordprocessingInk" xmlns:wne="http://schemas.microsoft.com/office/word/2006/wordml" xmlns:wps="http://schemas.microsoft.com/office/word/2010/wordprocessingShape" mc:Ignorable="w14 w15 w16se w16cid w16 w16cex wp14">
   <w:body>
     <w:tbl>
       <w:tblPr>
@@ -89,6 +89,38 @@
           </w:p>
           <w:p>
             <w:r>
+              <w:t>*</w:t>
+            </w:r>
+            <w:r>
+              <w:t xml:space="preserve">ML or DL has one common purpose that is </w:t>
+            </w:r>
+            <w:r>
+              <w:rPr>
+                <w:i/>
+                <w:iCs/>
+              </w:rPr>
+              <w:t>t</w:t>
+            </w:r>
+            <w:r>
+              <w:rPr>
+                <w:i/>
+                <w:iCs/>
+              </w:rPr>
+              <w:t>o introduce perception</w:t>
+            </w:r>
+            <w:r>
+              <w:rPr>
+                <w:i/>
+                <w:iCs/>
+              </w:rPr>
+              <w:t xml:space="preserve"> or mimic the perception abilities of humans. </w:t>
+            </w:r>
+          </w:p>
+          <w:p>
+            <w:r>
+              <w:t>*</w:t>
+            </w:r>
+            <w:r>
               <w:t xml:space="preserve">Perception: the ability to </w:t>
             </w:r>
             <w:r>
@@ -97,13 +129,68 @@
           </w:p>
           <w:p>
             <w:r>
+              <w:t>*</w:t>
+            </w:r>
+            <w:r>
+              <w:t>Vision: How human understands what he sees.</w:t>
+            </w:r>
+          </w:p>
+          <w:p>
+            <w:r>
+              <w:t>*</w:t>
+            </w:r>
+            <w:r>
+              <w:t xml:space="preserve">Speech: </w:t>
+            </w:r>
+            <w:r>
+              <w:t>Communication using vocalization, deliver message by speaking.</w:t>
+            </w:r>
+          </w:p>
+          <w:p>
+            <w:r>
+              <w:t>*</w:t>
+            </w:r>
+            <w:r>
+              <w:t>Ear</w:t>
+            </w:r>
+            <w:r>
+              <w:t xml:space="preserve"> </w:t>
+            </w:r>
+            <w:r>
+              <w:t>(Speech Recognition): Receive and understand the spoken message.</w:t>
+            </w:r>
+          </w:p>
+          <w:p>
+            <w:r>
+              <w:t>*</w:t>
+            </w:r>
+            <w:r>
+              <w:t>Text: Understanding the written message.</w:t>
+            </w:r>
+          </w:p>
+          <w:p>
+            <w:r>
+              <w:t>*</w:t>
+            </w:r>
+            <w:r>
+              <w:t xml:space="preserve">Deep Learning have improved the </w:t>
+            </w:r>
+            <w:r>
+              <w:t>above-mentioned</w:t>
+            </w:r>
+            <w:r>
+              <w:t xml:space="preserve"> perceptions for a computing device.</w:t>
+            </w:r>
+          </w:p>
+          <w:p>
+            <w:r>
               <w:rPr>
                 <w:noProof/>
               </w:rPr>
               <w:drawing>
-                <wp:inline distT="0" distB="0" distL="0" distR="0" wp14:anchorId="47CE3369" wp14:editId="4C9711E5">
-                  <wp:extent cx="5943600" cy="3352165"/>
-                  <wp:effectExtent l="0" t="0" r="0" b="635"/>
+                <wp:inline distT="0" distB="0" distL="0" distR="0" wp14:anchorId="47CE3369" wp14:editId="75DA1934">
+                  <wp:extent cx="5404296" cy="3048000"/>
+                  <wp:effectExtent l="0" t="0" r="6350" b="0"/>
                   <wp:docPr id="1" name="Picture 1"/>
                   <wp:cNvGraphicFramePr>
                     <a:graphicFrameLocks xmlns:a="http://schemas.openxmlformats.org/drawingml/2006/main" noChangeAspect="1"/>
@@ -124,7 +211,7 @@
                         <pic:spPr>
                           <a:xfrm>
                             <a:off x="0" y="0"/>
-                            <a:ext cx="5943600" cy="3352165"/>
+                            <a:ext cx="5404296" cy="3048000"/>
                           </a:xfrm>
                           <a:prstGeom prst="rect">
                             <a:avLst/>
@@ -202,10 +289,64 @@
           </w:p>
           <w:p>
             <w:r>
-              <w:t xml:space="preserve">Data is most important thing in modern era. </w:t>
-            </w:r>
-            <w:r>
-              <w:t>When amount of data approaches to 10million then computer approach human perception</w:t>
+              <w:t>*</w:t>
+            </w:r>
+            <w:r>
+              <w:t>In modern world, data is considered as oil.</w:t>
+            </w:r>
+          </w:p>
+          <w:p>
+            <w:r>
+              <w:t>*</w:t>
+            </w:r>
+            <w:r>
+              <w:t>Algorithms of AI such as face identification, recognition, smile identification, action identification and so on, is done well with the help of data.</w:t>
+            </w:r>
+          </w:p>
+          <w:p>
+            <w:r>
+              <w:t xml:space="preserve">*If we have 5000 instance or rows of data of </w:t>
+            </w:r>
+            <w:r>
+              <w:t>a particular category then we can prepare a classifier using this data.</w:t>
+            </w:r>
+          </w:p>
+          <w:p>
+            <w:r>
+              <w:t>*</w:t>
+            </w:r>
+            <w:r>
+              <w:t xml:space="preserve">When </w:t>
+            </w:r>
+            <w:r>
+              <w:t>instances</w:t>
+            </w:r>
+            <w:r>
+              <w:t xml:space="preserve"> of </w:t>
+            </w:r>
+            <w:r>
+              <w:t xml:space="preserve">labeled </w:t>
+            </w:r>
+            <w:r>
+              <w:t>data</w:t>
+            </w:r>
+            <w:r>
+              <w:t xml:space="preserve"> such as images</w:t>
+            </w:r>
+            <w:r>
+              <w:t xml:space="preserve"> approaches to 10million then computer </w:t>
+            </w:r>
+            <w:r>
+              <w:t xml:space="preserve">gain quality extent of perception </w:t>
+            </w:r>
+            <w:r>
+              <w:t>approach</w:t>
+            </w:r>
+            <w:r>
+              <w:t>ing the</w:t>
+            </w:r>
+            <w:r>
+              <w:t xml:space="preserve"> human perception</w:t>
             </w:r>
             <w:r>
               <w:t>.</w:t>
@@ -221,9 +362,10 @@
               <w:rPr>
                 <w:noProof/>
               </w:rPr>
+              <w:lastRenderedPageBreak/>
               <w:drawing>
-                <wp:inline distT="0" distB="0" distL="0" distR="0" wp14:anchorId="66A90AB8" wp14:editId="7E0D345E">
-                  <wp:extent cx="5943600" cy="3392805"/>
+                <wp:inline distT="0" distB="0" distL="0" distR="0" wp14:anchorId="66A90AB8" wp14:editId="4329BCC5">
+                  <wp:extent cx="5410200" cy="3088323"/>
                   <wp:effectExtent l="0" t="0" r="0" b="0"/>
                   <wp:docPr id="2" name="Picture 2"/>
                   <wp:cNvGraphicFramePr>
@@ -245,7 +387,7 @@
                         <pic:spPr>
                           <a:xfrm>
                             <a:off x="0" y="0"/>
-                            <a:ext cx="5943600" cy="3392805"/>
+                            <a:ext cx="5415761" cy="3091497"/>
                           </a:xfrm>
                           <a:prstGeom prst="rect">
                             <a:avLst/>
@@ -317,12 +459,62 @@
           </w:p>
           <w:p>
             <w:r>
-              <w:t>Deep learning performs well on small as well as complex problems.</w:t>
-            </w:r>
-          </w:p>
-          <w:p>
-            <w:r>
-              <w:t>Interoperability: Same DL algos are applicable on various problem domains with a minor change.</w:t>
+              <w:t>*</w:t>
+            </w:r>
+            <w:r>
+              <w:t xml:space="preserve">All the big commercial enterprise such as google, </w:t>
+            </w:r>
+            <w:r>
+              <w:t>Facebook</w:t>
+            </w:r>
+            <w:r>
+              <w:t xml:space="preserve"> </w:t>
+            </w:r>
+            <w:r>
+              <w:t>etc.</w:t>
+            </w:r>
+            <w:r>
+              <w:t xml:space="preserve"> are investing in Deep Learning because these companies are oriented about the behavior of user.</w:t>
+            </w:r>
+            <w:r>
+              <w:t xml:space="preserve"> They apply AI algorithms on the user data to make user experience better.</w:t>
+            </w:r>
+            <w:r>
+              <w:t xml:space="preserve"> E.g. Facebook 10yr challenge, recommendations, friend suggestion etc.</w:t>
+            </w:r>
+          </w:p>
+          <w:p>
+            <w:r>
+              <w:t>*</w:t>
+            </w:r>
+            <w:r>
+              <w:t>Deep learning performs well on small as well as complex problems</w:t>
+            </w:r>
+            <w:r>
+              <w:t>. All we need is lots of data.</w:t>
+            </w:r>
+          </w:p>
+          <w:p>
+            <w:r>
+              <w:t>*</w:t>
+            </w:r>
+            <w:r>
+              <w:t xml:space="preserve">Interoperability: Same DL </w:t>
+            </w:r>
+            <w:r>
+              <w:t>algorithms, tools or techniques</w:t>
+            </w:r>
+            <w:r>
+              <w:t xml:space="preserve"> are applicable on various problem domains with a minor change</w:t>
+            </w:r>
+            <w:r>
+              <w:t xml:space="preserve"> algorithm</w:t>
+            </w:r>
+            <w:r>
+              <w:t>.</w:t>
+            </w:r>
+            <w:r>
+              <w:t xml:space="preserve"> E.g. the same algorithm can be useful for speech recognition, Bioinformatics, audio-processing or weather data.</w:t>
             </w:r>
           </w:p>
           <w:p>
@@ -331,8 +523,8 @@
                 <w:noProof/>
               </w:rPr>
               <w:drawing>
-                <wp:inline distT="0" distB="0" distL="0" distR="0" wp14:anchorId="00AECD4B" wp14:editId="4D06702A">
-                  <wp:extent cx="5943600" cy="3222625"/>
+                <wp:inline distT="0" distB="0" distL="0" distR="0" wp14:anchorId="00AECD4B" wp14:editId="64CEFC35">
+                  <wp:extent cx="5410726" cy="2933700"/>
                   <wp:effectExtent l="0" t="0" r="0" b="0"/>
                   <wp:docPr id="3" name="Picture 3"/>
                   <wp:cNvGraphicFramePr>
@@ -354,7 +546,7 @@
                         <pic:spPr>
                           <a:xfrm>
                             <a:off x="0" y="0"/>
-                            <a:ext cx="5943600" cy="3222625"/>
+                            <a:ext cx="5414974" cy="2936003"/>
                           </a:xfrm>
                           <a:prstGeom prst="rect">
                             <a:avLst/>
@@ -416,7 +608,17 @@
               </w:numPr>
             </w:pPr>
             <w:r>
+              <w:lastRenderedPageBreak/>
               <w:t>Classification</w:t>
+            </w:r>
+            <w:r>
+              <w:t xml:space="preserve"> (</w:t>
+            </w:r>
+            <w:r>
+              <w:t xml:space="preserve">to </w:t>
+            </w:r>
+            <w:r>
+              <w:t>give classification label to data)</w:t>
             </w:r>
           </w:p>
           <w:p>
@@ -469,6 +671,15 @@
             <w:r>
               <w:t>Deep Networks</w:t>
             </w:r>
+            <w:r>
+              <w:t xml:space="preserve"> (multiple layers performing individual task such as eye detection, lips detection </w:t>
+            </w:r>
+            <w:r>
+              <w:t>is</w:t>
+            </w:r>
+            <w:r>
+              <w:t xml:space="preserve"> combined to make a face identifier)</w:t>
+            </w:r>
           </w:p>
           <w:p>
             <w:pPr>
@@ -544,6 +755,9 @@
             <w:r>
               <w:t>Text Processing</w:t>
             </w:r>
+            <w:r>
+              <w:t xml:space="preserve"> (or any time series data)</w:t>
+            </w:r>
           </w:p>
           <w:p>
             <w:pPr>
@@ -556,6 +770,12 @@
             <w:r>
               <w:t>Recurrent Neural Networks</w:t>
             </w:r>
+            <w:r>
+              <w:t xml:space="preserve"> or RNN</w:t>
+            </w:r>
+            <w:r>
+              <w:t>s</w:t>
+            </w:r>
           </w:p>
           <w:p>
             <w:pPr>
@@ -580,17 +800,19 @@
             <w:r>
               <w:t>Longest Short-term memory</w:t>
             </w:r>
+            <w:r>
+              <w:t xml:space="preserve"> or LSTM</w:t>
+            </w:r>
           </w:p>
           <w:p>
             <w:r>
               <w:rPr>
                 <w:noProof/>
               </w:rPr>
-              <w:lastRenderedPageBreak/>
               <w:drawing>
-                <wp:inline distT="0" distB="0" distL="0" distR="0" wp14:anchorId="5CF71706" wp14:editId="0E3B17A6">
-                  <wp:extent cx="5943600" cy="3314065"/>
-                  <wp:effectExtent l="0" t="0" r="0" b="635"/>
+                <wp:inline distT="0" distB="0" distL="0" distR="0" wp14:anchorId="5CF71706" wp14:editId="23ADBC0B">
+                  <wp:extent cx="5417820" cy="3020898"/>
+                  <wp:effectExtent l="0" t="0" r="0" b="8255"/>
                   <wp:docPr id="4" name="Picture 4"/>
                   <wp:cNvGraphicFramePr>
                     <a:graphicFrameLocks xmlns:a="http://schemas.openxmlformats.org/drawingml/2006/main" noChangeAspect="1"/>
@@ -611,7 +833,7 @@
                         <pic:spPr>
                           <a:xfrm>
                             <a:off x="0" y="0"/>
-                            <a:ext cx="5943600" cy="3314065"/>
+                            <a:ext cx="5434480" cy="3030188"/>
                           </a:xfrm>
                           <a:prstGeom prst="rect">
                             <a:avLst/>
@@ -662,6 +884,31 @@
           </w:p>
           <w:p>
             <w:r>
+              <w:t>*</w:t>
+            </w:r>
+            <w:r>
+              <w:t>Classification: Assignment of specified or categorized labels to data E.g. digit recognition</w:t>
+            </w:r>
+            <w:r>
+              <w:t>.</w:t>
+            </w:r>
+          </w:p>
+          <w:p>
+            <w:r>
+              <w:t>*Logistic classifier is an S shaped</w:t>
+            </w:r>
+            <w:r>
+              <w:t xml:space="preserve"> binary</w:t>
+            </w:r>
+            <w:r>
+              <w:t xml:space="preserve"> function that classifies the given data between 0 and 1.</w:t>
+            </w:r>
+          </w:p>
+          <w:p>
+            <w:r>
+              <w:t>*</w:t>
+            </w:r>
+            <w:r>
               <w:t xml:space="preserve">W stands for </w:t>
             </w:r>
             <w:r>
@@ -765,10 +1012,1228 @@
           </w:p>
           <w:p>
             <w:r>
-              <w:t>W and B come from training data.</w:t>
-            </w:r>
-            <w:bookmarkStart w:id="0" w:name="_GoBack"/>
-            <w:bookmarkEnd w:id="0"/>
+              <w:t>*Wx + b yield scores as output vector.</w:t>
+            </w:r>
+          </w:p>
+          <w:p>
+            <w:r>
+              <w:t>*W and B come from training data.</w:t>
+            </w:r>
+          </w:p>
+          <w:p>
+            <w:r>
+              <w:t>*Softmax function converts scores of output vector into</w:t>
+            </w:r>
+            <w:r>
+              <w:t xml:space="preserve"> proper</w:t>
+            </w:r>
+            <w:r>
+              <w:t xml:space="preserve"> probabilities i.e. sum of all entities in output vector is 1.</w:t>
+            </w:r>
+          </w:p>
+          <w:p>
+            <w:r>
+              <w:rPr>
+                <w:noProof/>
+              </w:rPr>
+              <w:lastRenderedPageBreak/>
+              <w:drawing>
+                <wp:inline distT="0" distB="0" distL="0" distR="0" wp14:anchorId="0ABCBD6F" wp14:editId="19FDFF7D">
+                  <wp:extent cx="5355600" cy="3048000"/>
+                  <wp:effectExtent l="0" t="0" r="0" b="0"/>
+                  <wp:docPr id="5" name="Picture 5"/>
+                  <wp:cNvGraphicFramePr>
+                    <a:graphicFrameLocks xmlns:a="http://schemas.openxmlformats.org/drawingml/2006/main" noChangeAspect="1"/>
+                  </wp:cNvGraphicFramePr>
+                  <a:graphic xmlns:a="http://schemas.openxmlformats.org/drawingml/2006/main">
+                    <a:graphicData uri="http://schemas.openxmlformats.org/drawingml/2006/picture">
+                      <pic:pic xmlns:pic="http://schemas.openxmlformats.org/drawingml/2006/picture">
+                        <pic:nvPicPr>
+                          <pic:cNvPr id="1" name=""/>
+                          <pic:cNvPicPr/>
+                        </pic:nvPicPr>
+                        <pic:blipFill>
+                          <a:blip r:embed="rId9"/>
+                          <a:stretch>
+                            <a:fillRect/>
+                          </a:stretch>
+                        </pic:blipFill>
+                        <pic:spPr>
+                          <a:xfrm>
+                            <a:off x="0" y="0"/>
+                            <a:ext cx="5375663" cy="3059418"/>
+                          </a:xfrm>
+                          <a:prstGeom prst="rect">
+                            <a:avLst/>
+                          </a:prstGeom>
+                        </pic:spPr>
+                      </pic:pic>
+                    </a:graphicData>
+                  </a:graphic>
+                </wp:inline>
+              </w:drawing>
+            </w:r>
+          </w:p>
+          <w:p>
+            <w:r>
+              <w:rPr>
+                <w:noProof/>
+              </w:rPr>
+              <w:drawing>
+                <wp:inline distT="0" distB="0" distL="0" distR="0" wp14:anchorId="008C82DE" wp14:editId="29853845">
+                  <wp:extent cx="5943600" cy="3371850"/>
+                  <wp:effectExtent l="0" t="0" r="0" b="0"/>
+                  <wp:docPr id="6" name="Picture 6"/>
+                  <wp:cNvGraphicFramePr>
+                    <a:graphicFrameLocks xmlns:a="http://schemas.openxmlformats.org/drawingml/2006/main" noChangeAspect="1"/>
+                  </wp:cNvGraphicFramePr>
+                  <a:graphic xmlns:a="http://schemas.openxmlformats.org/drawingml/2006/main">
+                    <a:graphicData uri="http://schemas.openxmlformats.org/drawingml/2006/picture">
+                      <pic:pic xmlns:pic="http://schemas.openxmlformats.org/drawingml/2006/picture">
+                        <pic:nvPicPr>
+                          <pic:cNvPr id="1" name=""/>
+                          <pic:cNvPicPr/>
+                        </pic:nvPicPr>
+                        <pic:blipFill>
+                          <a:blip r:embed="rId10"/>
+                          <a:stretch>
+                            <a:fillRect/>
+                          </a:stretch>
+                        </pic:blipFill>
+                        <pic:spPr>
+                          <a:xfrm>
+                            <a:off x="0" y="0"/>
+                            <a:ext cx="5943600" cy="3371850"/>
+                          </a:xfrm>
+                          <a:prstGeom prst="rect">
+                            <a:avLst/>
+                          </a:prstGeom>
+                        </pic:spPr>
+                      </pic:pic>
+                    </a:graphicData>
+                  </a:graphic>
+                </wp:inline>
+              </w:drawing>
+            </w:r>
+          </w:p>
+          <w:p>
+            <w:r>
+              <w:rPr>
+                <w:noProof/>
+              </w:rPr>
+              <w:lastRenderedPageBreak/>
+              <w:drawing>
+                <wp:inline distT="0" distB="0" distL="0" distR="0" wp14:anchorId="4D6071AA" wp14:editId="07F55F54">
+                  <wp:extent cx="5943600" cy="3342640"/>
+                  <wp:effectExtent l="0" t="0" r="0" b="0"/>
+                  <wp:docPr id="7" name="Picture 7"/>
+                  <wp:cNvGraphicFramePr>
+                    <a:graphicFrameLocks xmlns:a="http://schemas.openxmlformats.org/drawingml/2006/main" noChangeAspect="1"/>
+                  </wp:cNvGraphicFramePr>
+                  <a:graphic xmlns:a="http://schemas.openxmlformats.org/drawingml/2006/main">
+                    <a:graphicData uri="http://schemas.openxmlformats.org/drawingml/2006/picture">
+                      <pic:pic xmlns:pic="http://schemas.openxmlformats.org/drawingml/2006/picture">
+                        <pic:nvPicPr>
+                          <pic:cNvPr id="1" name=""/>
+                          <pic:cNvPicPr/>
+                        </pic:nvPicPr>
+                        <pic:blipFill>
+                          <a:blip r:embed="rId11"/>
+                          <a:stretch>
+                            <a:fillRect/>
+                          </a:stretch>
+                        </pic:blipFill>
+                        <pic:spPr>
+                          <a:xfrm>
+                            <a:off x="0" y="0"/>
+                            <a:ext cx="5943600" cy="3342640"/>
+                          </a:xfrm>
+                          <a:prstGeom prst="rect">
+                            <a:avLst/>
+                          </a:prstGeom>
+                        </pic:spPr>
+                      </pic:pic>
+                    </a:graphicData>
+                  </a:graphic>
+                </wp:inline>
+              </w:drawing>
+            </w:r>
+          </w:p>
+        </w:tc>
+      </w:tr>
+      <w:tr>
+        <w:tc>
+          <w:tcPr>
+            <w:tcW w:w="1345" w:type="dxa"/>
+          </w:tcPr>
+          <w:p>
+            <w:pPr>
+              <w:jc w:val="center"/>
+            </w:pPr>
+            <w:r>
+              <w:lastRenderedPageBreak/>
+              <w:t>6</w:t>
+            </w:r>
+          </w:p>
+          <w:p>
+            <w:pPr>
+              <w:jc w:val="center"/>
+            </w:pPr>
+            <w:r>
+              <w:t>2:40</w:t>
+            </w:r>
+          </w:p>
+        </w:tc>
+        <w:tc>
+          <w:tcPr>
+            <w:tcW w:w="8005" w:type="dxa"/>
+          </w:tcPr>
+          <w:p>
+            <w:pPr>
+              <w:rPr>
+                <w:b/>
+                <w:bCs/>
+              </w:rPr>
+            </w:pPr>
+            <w:r>
+              <w:rPr>
+                <w:b/>
+                <w:bCs/>
+              </w:rPr>
+              <w:t>One Hot Encoding</w:t>
+            </w:r>
+          </w:p>
+          <w:p>
+            <w:r>
+              <w:t>*After applying softmax function to assign proper probabilities to output vector entities, the maximum probability is set to ‘1’ and rest to ‘0’.</w:t>
+            </w:r>
+            <w:r>
+              <w:t xml:space="preserve"> It is called one hot encoding.</w:t>
+            </w:r>
+          </w:p>
+          <w:p>
+            <w:r>
+              <w:t>*</w:t>
+            </w:r>
+            <w:r>
+              <w:t>It is binary classification.</w:t>
+            </w:r>
+          </w:p>
+          <w:p>
+            <w:r>
+              <w:t>* Scaling is the technique of standardizing the features of data within a defined range. It tells us that how a particular feature is comparatively significant as compared to other features.</w:t>
+            </w:r>
+            <w:r>
+              <w:br/>
+            </w:r>
+            <w:r>
+              <w:rPr>
+                <w:noProof/>
+              </w:rPr>
+              <w:drawing>
+                <wp:inline distT="0" distB="0" distL="0" distR="0" wp14:anchorId="172FDD08" wp14:editId="223F377A">
+                  <wp:extent cx="5943600" cy="3337560"/>
+                  <wp:effectExtent l="0" t="0" r="0" b="0"/>
+                  <wp:docPr id="8" name="Picture 8"/>
+                  <wp:cNvGraphicFramePr>
+                    <a:graphicFrameLocks xmlns:a="http://schemas.openxmlformats.org/drawingml/2006/main" noChangeAspect="1"/>
+                  </wp:cNvGraphicFramePr>
+                  <a:graphic xmlns:a="http://schemas.openxmlformats.org/drawingml/2006/main">
+                    <a:graphicData uri="http://schemas.openxmlformats.org/drawingml/2006/picture">
+                      <pic:pic xmlns:pic="http://schemas.openxmlformats.org/drawingml/2006/picture">
+                        <pic:nvPicPr>
+                          <pic:cNvPr id="1" name=""/>
+                          <pic:cNvPicPr/>
+                        </pic:nvPicPr>
+                        <pic:blipFill>
+                          <a:blip r:embed="rId12"/>
+                          <a:stretch>
+                            <a:fillRect/>
+                          </a:stretch>
+                        </pic:blipFill>
+                        <pic:spPr>
+                          <a:xfrm>
+                            <a:off x="0" y="0"/>
+                            <a:ext cx="5943600" cy="3337560"/>
+                          </a:xfrm>
+                          <a:prstGeom prst="rect">
+                            <a:avLst/>
+                          </a:prstGeom>
+                        </pic:spPr>
+                      </pic:pic>
+                    </a:graphicData>
+                  </a:graphic>
+                </wp:inline>
+              </w:drawing>
+            </w:r>
+          </w:p>
+          <w:p>
+            <w:r>
+              <w:rPr>
+                <w:noProof/>
+              </w:rPr>
+              <w:lastRenderedPageBreak/>
+              <w:drawing>
+                <wp:inline distT="0" distB="0" distL="0" distR="0" wp14:anchorId="51CA59A9" wp14:editId="5ADE8F6B">
+                  <wp:extent cx="5943600" cy="3347085"/>
+                  <wp:effectExtent l="0" t="0" r="0" b="5715"/>
+                  <wp:docPr id="9" name="Picture 9"/>
+                  <wp:cNvGraphicFramePr>
+                    <a:graphicFrameLocks xmlns:a="http://schemas.openxmlformats.org/drawingml/2006/main" noChangeAspect="1"/>
+                  </wp:cNvGraphicFramePr>
+                  <a:graphic xmlns:a="http://schemas.openxmlformats.org/drawingml/2006/main">
+                    <a:graphicData uri="http://schemas.openxmlformats.org/drawingml/2006/picture">
+                      <pic:pic xmlns:pic="http://schemas.openxmlformats.org/drawingml/2006/picture">
+                        <pic:nvPicPr>
+                          <pic:cNvPr id="1" name=""/>
+                          <pic:cNvPicPr/>
+                        </pic:nvPicPr>
+                        <pic:blipFill>
+                          <a:blip r:embed="rId13"/>
+                          <a:stretch>
+                            <a:fillRect/>
+                          </a:stretch>
+                        </pic:blipFill>
+                        <pic:spPr>
+                          <a:xfrm>
+                            <a:off x="0" y="0"/>
+                            <a:ext cx="5943600" cy="3347085"/>
+                          </a:xfrm>
+                          <a:prstGeom prst="rect">
+                            <a:avLst/>
+                          </a:prstGeom>
+                        </pic:spPr>
+                      </pic:pic>
+                    </a:graphicData>
+                  </a:graphic>
+                </wp:inline>
+              </w:drawing>
+            </w:r>
+          </w:p>
+        </w:tc>
+      </w:tr>
+      <w:tr>
+        <w:tc>
+          <w:tcPr>
+            <w:tcW w:w="1345" w:type="dxa"/>
+          </w:tcPr>
+          <w:p>
+            <w:pPr>
+              <w:jc w:val="center"/>
+            </w:pPr>
+            <w:r>
+              <w:lastRenderedPageBreak/>
+              <w:t>7</w:t>
+            </w:r>
+          </w:p>
+        </w:tc>
+        <w:tc>
+          <w:tcPr>
+            <w:tcW w:w="8005" w:type="dxa"/>
+          </w:tcPr>
+          <w:p>
+            <w:pPr>
+              <w:rPr>
+                <w:b/>
+                <w:bCs/>
+              </w:rPr>
+            </w:pPr>
+            <w:r>
+              <w:rPr>
+                <w:b/>
+                <w:bCs/>
+              </w:rPr>
+              <w:t>Entropy</w:t>
+            </w:r>
+          </w:p>
+          <w:p/>
+        </w:tc>
+      </w:tr>
+      <w:tr>
+        <w:tc>
+          <w:tcPr>
+            <w:tcW w:w="1345" w:type="dxa"/>
+          </w:tcPr>
+          <w:p>
+            <w:pPr>
+              <w:jc w:val="center"/>
+            </w:pPr>
+          </w:p>
+        </w:tc>
+        <w:tc>
+          <w:tcPr>
+            <w:tcW w:w="8005" w:type="dxa"/>
+          </w:tcPr>
+          <w:p>
+            <w:pPr>
+              <w:rPr>
+                <w:b/>
+                <w:bCs/>
+              </w:rPr>
+            </w:pPr>
+          </w:p>
+        </w:tc>
+      </w:tr>
+      <w:tr>
+        <w:tc>
+          <w:tcPr>
+            <w:tcW w:w="1345" w:type="dxa"/>
+          </w:tcPr>
+          <w:p>
+            <w:pPr>
+              <w:jc w:val="center"/>
+            </w:pPr>
+            <w:r>
+              <w:t>12</w:t>
+            </w:r>
+          </w:p>
+          <w:p>
+            <w:pPr>
+              <w:jc w:val="center"/>
+            </w:pPr>
+            <w:r>
+              <w:t>2:20</w:t>
+            </w:r>
+          </w:p>
+        </w:tc>
+        <w:tc>
+          <w:tcPr>
+            <w:tcW w:w="8005" w:type="dxa"/>
+          </w:tcPr>
+          <w:p>
+            <w:pPr>
+              <w:rPr>
+                <w:b/>
+                <w:bCs/>
+              </w:rPr>
+            </w:pPr>
+            <w:r>
+              <w:rPr>
+                <w:b/>
+                <w:bCs/>
+              </w:rPr>
+              <w:t>Linear Model and Its Advantages</w:t>
+            </w:r>
+          </w:p>
+          <w:p>
+            <w:r>
+              <w:t xml:space="preserve">There are two models used in machine </w:t>
+            </w:r>
+            <w:r>
+              <w:t>learning</w:t>
+            </w:r>
+          </w:p>
+          <w:p>
+            <w:pPr>
+              <w:pStyle w:val="ListParagraph"/>
+              <w:numPr>
+                <w:ilvl w:val="0"/>
+                <w:numId w:val="3"/>
+              </w:numPr>
+            </w:pPr>
+            <w:r>
+              <w:t>Linear Model</w:t>
+            </w:r>
+            <w:r>
+              <w:t xml:space="preserve">: </w:t>
+            </w:r>
+          </w:p>
+          <w:p>
+            <w:pPr>
+              <w:pStyle w:val="ListParagraph"/>
+              <w:numPr>
+                <w:ilvl w:val="1"/>
+                <w:numId w:val="3"/>
+              </w:numPr>
+            </w:pPr>
+            <w:r>
+              <w:t>Differentiate between classes using straight line</w:t>
+            </w:r>
+            <w:r>
+              <w:t xml:space="preserve">. </w:t>
+            </w:r>
+          </w:p>
+          <w:p>
+            <w:pPr>
+              <w:pStyle w:val="ListParagraph"/>
+              <w:numPr>
+                <w:ilvl w:val="1"/>
+                <w:numId w:val="3"/>
+              </w:numPr>
+            </w:pPr>
+            <w:r>
+              <w:t>Can’t handle real life problems</w:t>
+            </w:r>
+            <w:r>
+              <w:t>.</w:t>
+            </w:r>
+          </w:p>
+          <w:p>
+            <w:pPr>
+              <w:pStyle w:val="ListParagraph"/>
+              <w:numPr>
+                <w:ilvl w:val="1"/>
+                <w:numId w:val="3"/>
+              </w:numPr>
+            </w:pPr>
+            <w:r>
+              <w:t>Let’s break down WX + B = Y into discrete blocks.</w:t>
+            </w:r>
+          </w:p>
+          <w:p>
+            <w:pPr>
+              <w:pStyle w:val="ListParagraph"/>
+              <w:numPr>
+                <w:ilvl w:val="1"/>
+                <w:numId w:val="3"/>
+              </w:numPr>
+            </w:pPr>
+            <w:r>
+              <w:t>X is input vector that contains N inputs.</w:t>
+            </w:r>
+          </w:p>
+          <w:p>
+            <w:pPr>
+              <w:pStyle w:val="ListParagraph"/>
+              <w:numPr>
+                <w:ilvl w:val="1"/>
+                <w:numId w:val="3"/>
+              </w:numPr>
+            </w:pPr>
+            <w:r>
+              <w:t>Y is output vector that contain K outputs.</w:t>
+            </w:r>
+          </w:p>
+          <w:p>
+            <w:pPr>
+              <w:pStyle w:val="ListParagraph"/>
+              <w:numPr>
+                <w:ilvl w:val="1"/>
+                <w:numId w:val="3"/>
+              </w:numPr>
+            </w:pPr>
+            <w:r>
+              <w:t xml:space="preserve">Total number of possible </w:t>
+            </w:r>
+            <w:r>
+              <w:t>parameters</w:t>
+            </w:r>
+            <w:r>
+              <w:t xml:space="preserve"> </w:t>
+            </w:r>
+            <w:r>
+              <w:t>is</w:t>
+            </w:r>
+            <w:r>
+              <w:t xml:space="preserve"> (N+1)K where 1 signifies the corresponding missing value</w:t>
+            </w:r>
+            <w:r>
+              <w:t xml:space="preserve">. </w:t>
+            </w:r>
+            <w:r>
+              <w:t>Benefits of Linear model are:</w:t>
+            </w:r>
+          </w:p>
+          <w:p>
+            <w:pPr>
+              <w:pStyle w:val="ListParagraph"/>
+              <w:numPr>
+                <w:ilvl w:val="2"/>
+                <w:numId w:val="3"/>
+              </w:numPr>
+            </w:pPr>
+            <w:r>
+              <w:t xml:space="preserve">They have </w:t>
+            </w:r>
+            <w:r>
+              <w:t xml:space="preserve">Controlled number of parameters. </w:t>
+            </w:r>
+            <w:r>
+              <w:t>Due to this limit</w:t>
+            </w:r>
+            <w:r>
+              <w:t>,</w:t>
+            </w:r>
+            <w:r>
+              <w:t xml:space="preserve"> linear model is not quite useful in real life problems.</w:t>
+            </w:r>
+            <w:r>
+              <w:t xml:space="preserve"> Also due to this limit, linear model is simpler and easier to handle.</w:t>
+            </w:r>
+          </w:p>
+          <w:p>
+            <w:pPr>
+              <w:pStyle w:val="ListParagraph"/>
+              <w:numPr>
+                <w:ilvl w:val="2"/>
+                <w:numId w:val="3"/>
+              </w:numPr>
+            </w:pPr>
+            <w:r>
+              <w:t xml:space="preserve">They are additive. </w:t>
+            </w:r>
+            <w:r>
+              <w:t>Linear model should qualify the straight line. It will fail if we multiply two variables e.g. x*x parabola not a linear model</w:t>
+            </w:r>
+            <w:r>
+              <w:t>.</w:t>
+            </w:r>
+          </w:p>
+          <w:p>
+            <w:pPr>
+              <w:pStyle w:val="ListParagraph"/>
+              <w:numPr>
+                <w:ilvl w:val="2"/>
+                <w:numId w:val="3"/>
+              </w:numPr>
+            </w:pPr>
+            <w:r>
+              <w:t xml:space="preserve">They are stable i.e. they show stability on even low value of X </w:t>
+            </w:r>
+            <w:r>
+              <w:t>so</w:t>
+            </w:r>
+            <w:r>
+              <w:t xml:space="preserve"> Y. </w:t>
+            </w:r>
+            <w:r>
+              <w:t>Linear models are comparatively more stable. i.e there is one-to-one correspondence among X and Y.</w:t>
+            </w:r>
+          </w:p>
+          <w:p>
+            <w:pPr>
+              <w:pStyle w:val="ListParagraph"/>
+              <w:numPr>
+                <w:ilvl w:val="2"/>
+                <w:numId w:val="3"/>
+              </w:numPr>
+            </w:pPr>
+            <w:r>
+              <w:t>Their</w:t>
+            </w:r>
+            <w:r>
+              <w:t xml:space="preserve"> derivates are stable</w:t>
+            </w:r>
+            <w:r>
+              <w:t xml:space="preserve"> and constant</w:t>
+            </w:r>
+            <w:r>
+              <w:t xml:space="preserve"> </w:t>
+            </w:r>
+            <w:r>
+              <w:t xml:space="preserve">i.e. </w:t>
+            </w:r>
+            <w:r>
+              <w:t xml:space="preserve">are defined in </w:t>
+            </w:r>
+            <w:r>
+              <w:t>fixed range.</w:t>
+            </w:r>
+          </w:p>
+          <w:p>
+            <w:pPr>
+              <w:pStyle w:val="ListParagraph"/>
+              <w:numPr>
+                <w:ilvl w:val="2"/>
+                <w:numId w:val="3"/>
+              </w:numPr>
+            </w:pPr>
+            <w:r>
+              <w:t>They are less complex. So, computation is easy.</w:t>
+            </w:r>
+          </w:p>
+          <w:p>
+            <w:pPr>
+              <w:pStyle w:val="ListParagraph"/>
+              <w:numPr>
+                <w:ilvl w:val="0"/>
+                <w:numId w:val="3"/>
+              </w:numPr>
+            </w:pPr>
+            <w:r>
+              <w:t>Non-Linear Model</w:t>
+            </w:r>
+          </w:p>
+          <w:p>
+            <w:r>
+              <w:rPr>
+                <w:noProof/>
+              </w:rPr>
+              <w:lastRenderedPageBreak/>
+              <w:drawing>
+                <wp:inline distT="0" distB="0" distL="0" distR="0" wp14:anchorId="3B20D542" wp14:editId="75A219DE">
+                  <wp:extent cx="5943600" cy="3344545"/>
+                  <wp:effectExtent l="0" t="0" r="0" b="8255"/>
+                  <wp:docPr id="11" name="Picture 11"/>
+                  <wp:cNvGraphicFramePr>
+                    <a:graphicFrameLocks xmlns:a="http://schemas.openxmlformats.org/drawingml/2006/main" noChangeAspect="1"/>
+                  </wp:cNvGraphicFramePr>
+                  <a:graphic xmlns:a="http://schemas.openxmlformats.org/drawingml/2006/main">
+                    <a:graphicData uri="http://schemas.openxmlformats.org/drawingml/2006/picture">
+                      <pic:pic xmlns:pic="http://schemas.openxmlformats.org/drawingml/2006/picture">
+                        <pic:nvPicPr>
+                          <pic:cNvPr id="1" name=""/>
+                          <pic:cNvPicPr/>
+                        </pic:nvPicPr>
+                        <pic:blipFill>
+                          <a:blip r:embed="rId14"/>
+                          <a:stretch>
+                            <a:fillRect/>
+                          </a:stretch>
+                        </pic:blipFill>
+                        <pic:spPr>
+                          <a:xfrm>
+                            <a:off x="0" y="0"/>
+                            <a:ext cx="5943600" cy="3344545"/>
+                          </a:xfrm>
+                          <a:prstGeom prst="rect">
+                            <a:avLst/>
+                          </a:prstGeom>
+                        </pic:spPr>
+                      </pic:pic>
+                    </a:graphicData>
+                  </a:graphic>
+                </wp:inline>
+              </w:drawing>
+            </w:r>
+          </w:p>
+        </w:tc>
+      </w:tr>
+      <w:tr>
+        <w:tc>
+          <w:tcPr>
+            <w:tcW w:w="1345" w:type="dxa"/>
+          </w:tcPr>
+          <w:p>
+            <w:pPr>
+              <w:jc w:val="center"/>
+            </w:pPr>
+            <w:r>
+              <w:lastRenderedPageBreak/>
+              <w:t>13</w:t>
+            </w:r>
+          </w:p>
+        </w:tc>
+        <w:tc>
+          <w:tcPr>
+            <w:tcW w:w="8005" w:type="dxa"/>
+          </w:tcPr>
+          <w:p>
+            <w:pPr>
+              <w:rPr>
+                <w:b/>
+                <w:bCs/>
+              </w:rPr>
+            </w:pPr>
+            <w:r>
+              <w:rPr>
+                <w:b/>
+                <w:bCs/>
+              </w:rPr>
+              <w:t>Deep Learning Architecture</w:t>
+            </w:r>
+          </w:p>
+          <w:p>
+            <w:r>
+              <w:t>*To make a non-linear function, it should be the combination of linear functions.</w:t>
+            </w:r>
+          </w:p>
+          <w:p>
+            <w:r>
+              <w:t>*we use linear functions because it is less computationally expensive, less complex, easy to handle.</w:t>
+            </w:r>
+          </w:p>
+          <w:p>
+            <w:r>
+              <w:t>*Activation function is applied on linear data in order to combine linear functions.</w:t>
+            </w:r>
+          </w:p>
+          <w:p>
+            <w:r>
+              <w:t>*The activation function in this module is RELU (R</w:t>
+            </w:r>
+            <w:r>
+              <w:t xml:space="preserve">ectified </w:t>
+            </w:r>
+            <w:r>
+              <w:t>L</w:t>
+            </w:r>
+            <w:r>
+              <w:t xml:space="preserve">inear </w:t>
+            </w:r>
+            <w:r>
+              <w:t>U</w:t>
+            </w:r>
+            <w:r>
+              <w:t>nit</w:t>
+            </w:r>
+            <w:r>
+              <w:t>).</w:t>
+            </w:r>
+          </w:p>
+          <w:p>
+            <w:r>
+              <w:rPr>
+                <w:noProof/>
+              </w:rPr>
+              <w:drawing>
+                <wp:inline distT="0" distB="0" distL="0" distR="0" wp14:anchorId="07146C1E" wp14:editId="35846DC7">
+                  <wp:extent cx="5943600" cy="3333115"/>
+                  <wp:effectExtent l="0" t="0" r="0" b="635"/>
+                  <wp:docPr id="10" name="Picture 10"/>
+                  <wp:cNvGraphicFramePr>
+                    <a:graphicFrameLocks xmlns:a="http://schemas.openxmlformats.org/drawingml/2006/main" noChangeAspect="1"/>
+                  </wp:cNvGraphicFramePr>
+                  <a:graphic xmlns:a="http://schemas.openxmlformats.org/drawingml/2006/main">
+                    <a:graphicData uri="http://schemas.openxmlformats.org/drawingml/2006/picture">
+                      <pic:pic xmlns:pic="http://schemas.openxmlformats.org/drawingml/2006/picture">
+                        <pic:nvPicPr>
+                          <pic:cNvPr id="1" name=""/>
+                          <pic:cNvPicPr/>
+                        </pic:nvPicPr>
+                        <pic:blipFill>
+                          <a:blip r:embed="rId15"/>
+                          <a:stretch>
+                            <a:fillRect/>
+                          </a:stretch>
+                        </pic:blipFill>
+                        <pic:spPr>
+                          <a:xfrm>
+                            <a:off x="0" y="0"/>
+                            <a:ext cx="5943600" cy="3333115"/>
+                          </a:xfrm>
+                          <a:prstGeom prst="rect">
+                            <a:avLst/>
+                          </a:prstGeom>
+                        </pic:spPr>
+                      </pic:pic>
+                    </a:graphicData>
+                  </a:graphic>
+                </wp:inline>
+              </w:drawing>
+            </w:r>
+          </w:p>
+          <w:p>
+            <w:r>
+              <w:rPr>
+                <w:noProof/>
+              </w:rPr>
+              <w:lastRenderedPageBreak/>
+              <w:drawing>
+                <wp:inline distT="0" distB="0" distL="0" distR="0" wp14:anchorId="7C6E48AE" wp14:editId="2DE7314D">
+                  <wp:extent cx="5943600" cy="3347085"/>
+                  <wp:effectExtent l="0" t="0" r="0" b="5715"/>
+                  <wp:docPr id="12" name="Picture 12"/>
+                  <wp:cNvGraphicFramePr>
+                    <a:graphicFrameLocks xmlns:a="http://schemas.openxmlformats.org/drawingml/2006/main" noChangeAspect="1"/>
+                  </wp:cNvGraphicFramePr>
+                  <a:graphic xmlns:a="http://schemas.openxmlformats.org/drawingml/2006/main">
+                    <a:graphicData uri="http://schemas.openxmlformats.org/drawingml/2006/picture">
+                      <pic:pic xmlns:pic="http://schemas.openxmlformats.org/drawingml/2006/picture">
+                        <pic:nvPicPr>
+                          <pic:cNvPr id="1" name=""/>
+                          <pic:cNvPicPr/>
+                        </pic:nvPicPr>
+                        <pic:blipFill>
+                          <a:blip r:embed="rId16"/>
+                          <a:stretch>
+                            <a:fillRect/>
+                          </a:stretch>
+                        </pic:blipFill>
+                        <pic:spPr>
+                          <a:xfrm>
+                            <a:off x="0" y="0"/>
+                            <a:ext cx="5943600" cy="3347085"/>
+                          </a:xfrm>
+                          <a:prstGeom prst="rect">
+                            <a:avLst/>
+                          </a:prstGeom>
+                        </pic:spPr>
+                      </pic:pic>
+                    </a:graphicData>
+                  </a:graphic>
+                </wp:inline>
+              </w:drawing>
+            </w:r>
+          </w:p>
+        </w:tc>
+      </w:tr>
+      <w:tr>
+        <w:tc>
+          <w:tcPr>
+            <w:tcW w:w="1345" w:type="dxa"/>
+          </w:tcPr>
+          <w:p>
+            <w:pPr>
+              <w:jc w:val="center"/>
+            </w:pPr>
+            <w:r>
+              <w:lastRenderedPageBreak/>
+              <w:t>14</w:t>
+            </w:r>
+          </w:p>
+        </w:tc>
+        <w:tc>
+          <w:tcPr>
+            <w:tcW w:w="8005" w:type="dxa"/>
+          </w:tcPr>
+          <w:p>
+            <w:pPr>
+              <w:rPr>
+                <w:b/>
+                <w:bCs/>
+              </w:rPr>
+            </w:pPr>
+            <w:r>
+              <w:rPr>
+                <w:b/>
+                <w:bCs/>
+              </w:rPr>
+              <w:t>Deep Learning Algorithm | Chain Rule</w:t>
+            </w:r>
+          </w:p>
+          <w:p>
+            <w:r>
+              <w:rPr>
+                <w:noProof/>
+              </w:rPr>
+              <w:drawing>
+                <wp:inline distT="0" distB="0" distL="0" distR="0" wp14:anchorId="656042B0" wp14:editId="38EB3EF1">
+                  <wp:extent cx="5943600" cy="3324225"/>
+                  <wp:effectExtent l="0" t="0" r="0" b="9525"/>
+                  <wp:docPr id="13" name="Picture 13"/>
+                  <wp:cNvGraphicFramePr>
+                    <a:graphicFrameLocks xmlns:a="http://schemas.openxmlformats.org/drawingml/2006/main" noChangeAspect="1"/>
+                  </wp:cNvGraphicFramePr>
+                  <a:graphic xmlns:a="http://schemas.openxmlformats.org/drawingml/2006/main">
+                    <a:graphicData uri="http://schemas.openxmlformats.org/drawingml/2006/picture">
+                      <pic:pic xmlns:pic="http://schemas.openxmlformats.org/drawingml/2006/picture">
+                        <pic:nvPicPr>
+                          <pic:cNvPr id="1" name=""/>
+                          <pic:cNvPicPr/>
+                        </pic:nvPicPr>
+                        <pic:blipFill>
+                          <a:blip r:embed="rId17"/>
+                          <a:stretch>
+                            <a:fillRect/>
+                          </a:stretch>
+                        </pic:blipFill>
+                        <pic:spPr>
+                          <a:xfrm>
+                            <a:off x="0" y="0"/>
+                            <a:ext cx="5943600" cy="3324225"/>
+                          </a:xfrm>
+                          <a:prstGeom prst="rect">
+                            <a:avLst/>
+                          </a:prstGeom>
+                        </pic:spPr>
+                      </pic:pic>
+                    </a:graphicData>
+                  </a:graphic>
+                </wp:inline>
+              </w:drawing>
+            </w:r>
+          </w:p>
+          <w:p>
+            <w:r>
+              <w:rPr>
+                <w:noProof/>
+              </w:rPr>
+              <w:lastRenderedPageBreak/>
+              <w:drawing>
+                <wp:inline distT="0" distB="0" distL="0" distR="0" wp14:anchorId="08CA20E8" wp14:editId="4D5D2C10">
+                  <wp:extent cx="5943600" cy="3370580"/>
+                  <wp:effectExtent l="0" t="0" r="0" b="1270"/>
+                  <wp:docPr id="14" name="Picture 14"/>
+                  <wp:cNvGraphicFramePr>
+                    <a:graphicFrameLocks xmlns:a="http://schemas.openxmlformats.org/drawingml/2006/main" noChangeAspect="1"/>
+                  </wp:cNvGraphicFramePr>
+                  <a:graphic xmlns:a="http://schemas.openxmlformats.org/drawingml/2006/main">
+                    <a:graphicData uri="http://schemas.openxmlformats.org/drawingml/2006/picture">
+                      <pic:pic xmlns:pic="http://schemas.openxmlformats.org/drawingml/2006/picture">
+                        <pic:nvPicPr>
+                          <pic:cNvPr id="1" name=""/>
+                          <pic:cNvPicPr/>
+                        </pic:nvPicPr>
+                        <pic:blipFill>
+                          <a:blip r:embed="rId18"/>
+                          <a:stretch>
+                            <a:fillRect/>
+                          </a:stretch>
+                        </pic:blipFill>
+                        <pic:spPr>
+                          <a:xfrm>
+                            <a:off x="0" y="0"/>
+                            <a:ext cx="5943600" cy="3370580"/>
+                          </a:xfrm>
+                          <a:prstGeom prst="rect">
+                            <a:avLst/>
+                          </a:prstGeom>
+                        </pic:spPr>
+                      </pic:pic>
+                    </a:graphicData>
+                  </a:graphic>
+                </wp:inline>
+              </w:drawing>
+            </w:r>
+          </w:p>
+        </w:tc>
+      </w:tr>
+      <w:tr>
+        <w:tc>
+          <w:tcPr>
+            <w:tcW w:w="1345" w:type="dxa"/>
+          </w:tcPr>
+          <w:p>
+            <w:pPr>
+              <w:jc w:val="center"/>
+            </w:pPr>
+            <w:r>
+              <w:lastRenderedPageBreak/>
+              <w:t>15</w:t>
+            </w:r>
+          </w:p>
+        </w:tc>
+        <w:tc>
+          <w:tcPr>
+            <w:tcW w:w="8005" w:type="dxa"/>
+          </w:tcPr>
+          <w:p>
+            <w:pPr>
+              <w:rPr>
+                <w:b/>
+                <w:bCs/>
+              </w:rPr>
+            </w:pPr>
+            <w:r>
+              <w:rPr>
+                <w:b/>
+                <w:bCs/>
+              </w:rPr>
+              <w:t xml:space="preserve">Forward </w:t>
+            </w:r>
+            <w:r>
+              <w:rPr>
+                <w:b/>
+                <w:bCs/>
+              </w:rPr>
+              <w:t>a</w:t>
+            </w:r>
+            <w:r>
+              <w:rPr>
+                <w:b/>
+                <w:bCs/>
+              </w:rPr>
+              <w:t>nd Backward Propagation</w:t>
+            </w:r>
+          </w:p>
+          <w:p>
+            <w:r>
+              <w:t>*There are two types of propagation in ML</w:t>
+            </w:r>
+          </w:p>
+          <w:p>
+            <w:pPr>
+              <w:pStyle w:val="ListParagraph"/>
+              <w:numPr>
+                <w:ilvl w:val="0"/>
+                <w:numId w:val="4"/>
+              </w:numPr>
+            </w:pPr>
+            <w:r>
+              <w:t>Forward Propagation</w:t>
+            </w:r>
+            <w:r>
+              <w:t xml:space="preserve"> (Directed from left to right i.e. from X towards Y</w:t>
+            </w:r>
+            <w:r>
+              <w:t xml:space="preserve"> or Assignment of labels to input data</w:t>
+            </w:r>
+            <w:r>
+              <w:t>)</w:t>
+            </w:r>
+          </w:p>
+          <w:p>
+            <w:pPr>
+              <w:pStyle w:val="ListParagraph"/>
+              <w:numPr>
+                <w:ilvl w:val="0"/>
+                <w:numId w:val="4"/>
+              </w:numPr>
+            </w:pPr>
+            <w:r>
+              <w:t>Backward Propagation</w:t>
+            </w:r>
+            <w:r>
+              <w:t xml:space="preserve"> (Directed from right to left </w:t>
+            </w:r>
+            <w:r>
+              <w:t xml:space="preserve">i.e. from </w:t>
+            </w:r>
+            <w:r>
+              <w:t>Y</w:t>
+            </w:r>
+            <w:r>
+              <w:t xml:space="preserve"> towards </w:t>
+            </w:r>
+            <w:r>
+              <w:t>X</w:t>
+            </w:r>
+            <w:r>
+              <w:t xml:space="preserve"> or </w:t>
+            </w:r>
+            <w:r>
+              <w:t>To update weights in order to make ANN perform better</w:t>
+            </w:r>
+            <w:r>
+              <w:t>. It is derivative based</w:t>
+            </w:r>
+            <w:r>
+              <w:t>)</w:t>
+            </w:r>
+          </w:p>
+          <w:p>
+            <w:r>
+              <w:t>*Propagation is stack of simple mathematical operations.</w:t>
+            </w:r>
+          </w:p>
+          <w:p>
+            <w:r>
+              <w:t xml:space="preserve">* </w:t>
+            </w:r>
+            <w:r>
+              <w:t>Backward propagation is more complex as it involves derivatives. It is 2 time more complex than forward propagation</w:t>
+            </w:r>
+            <w:r>
+              <w:t>.</w:t>
+            </w:r>
+          </w:p>
+          <w:p>
+            <w:r>
+              <w:rPr>
+                <w:noProof/>
+              </w:rPr>
+              <w:lastRenderedPageBreak/>
+              <w:drawing>
+                <wp:inline distT="0" distB="0" distL="0" distR="0" wp14:anchorId="2971020D" wp14:editId="6F686631">
+                  <wp:extent cx="5943600" cy="3328670"/>
+                  <wp:effectExtent l="0" t="0" r="0" b="5080"/>
+                  <wp:docPr id="15" name="Picture 15"/>
+                  <wp:cNvGraphicFramePr>
+                    <a:graphicFrameLocks xmlns:a="http://schemas.openxmlformats.org/drawingml/2006/main" noChangeAspect="1"/>
+                  </wp:cNvGraphicFramePr>
+                  <a:graphic xmlns:a="http://schemas.openxmlformats.org/drawingml/2006/main">
+                    <a:graphicData uri="http://schemas.openxmlformats.org/drawingml/2006/picture">
+                      <pic:pic xmlns:pic="http://schemas.openxmlformats.org/drawingml/2006/picture">
+                        <pic:nvPicPr>
+                          <pic:cNvPr id="1" name=""/>
+                          <pic:cNvPicPr/>
+                        </pic:nvPicPr>
+                        <pic:blipFill>
+                          <a:blip r:embed="rId19"/>
+                          <a:stretch>
+                            <a:fillRect/>
+                          </a:stretch>
+                        </pic:blipFill>
+                        <pic:spPr>
+                          <a:xfrm>
+                            <a:off x="0" y="0"/>
+                            <a:ext cx="5943600" cy="3328670"/>
+                          </a:xfrm>
+                          <a:prstGeom prst="rect">
+                            <a:avLst/>
+                          </a:prstGeom>
+                        </pic:spPr>
+                      </pic:pic>
+                    </a:graphicData>
+                  </a:graphic>
+                </wp:inline>
+              </w:drawing>
+            </w:r>
+          </w:p>
+        </w:tc>
+      </w:tr>
+      <w:tr>
+        <w:tc>
+          <w:tcPr>
+            <w:tcW w:w="1345" w:type="dxa"/>
+          </w:tcPr>
+          <w:p>
+            <w:pPr>
+              <w:jc w:val="center"/>
+            </w:pPr>
+            <w:r>
+              <w:lastRenderedPageBreak/>
+              <w:t>16</w:t>
+            </w:r>
+          </w:p>
+        </w:tc>
+        <w:tc>
+          <w:tcPr>
+            <w:tcW w:w="8005" w:type="dxa"/>
+          </w:tcPr>
+          <w:p>
+            <w:pPr>
+              <w:rPr>
+                <w:b/>
+                <w:bCs/>
+              </w:rPr>
+            </w:pPr>
+            <w:r>
+              <w:rPr>
+                <w:b/>
+                <w:bCs/>
+              </w:rPr>
+              <w:t xml:space="preserve">Over Fitting </w:t>
+            </w:r>
+            <w:r>
+              <w:rPr>
+                <w:b/>
+                <w:bCs/>
+              </w:rPr>
+              <w:t>a</w:t>
+            </w:r>
+            <w:r>
+              <w:rPr>
+                <w:b/>
+                <w:bCs/>
+              </w:rPr>
+              <w:t>nd Under Fitting</w:t>
+            </w:r>
+          </w:p>
+          <w:p>
+            <w:r>
+              <w:t>*Overfitting: Model works on known data and can’t work on incoming unknown data.</w:t>
+            </w:r>
+          </w:p>
+          <w:p>
+            <w:r>
+              <w:t>*</w:t>
+            </w:r>
+            <w:r>
+              <w:t>Unde</w:t>
+            </w:r>
+            <w:r>
+              <w:t xml:space="preserve">rfitting: Model </w:t>
+            </w:r>
+            <w:r>
+              <w:t>can’t perform well</w:t>
+            </w:r>
+            <w:r>
+              <w:t xml:space="preserve"> on</w:t>
+            </w:r>
+            <w:r>
+              <w:t xml:space="preserve"> even</w:t>
+            </w:r>
+            <w:r>
+              <w:t xml:space="preserve"> known data</w:t>
+            </w:r>
+            <w:r>
+              <w:t>.</w:t>
+            </w:r>
+            <w:r>
+              <w:t xml:space="preserve"> We need more data to overcome this problem.</w:t>
+            </w:r>
           </w:p>
         </w:tc>
       </w:tr>
@@ -785,7 +2250,7 @@
 </file>
 
 <file path=word/numbering.xml><?xml version="1.0" encoding="utf-8"?>
-<w:numbering xmlns:wpc="http://schemas.microsoft.com/office/word/2010/wordprocessingCanvas" xmlns:cx="http://schemas.microsoft.com/office/drawing/2014/chartex" xmlns:cx1="http://schemas.microsoft.com/office/drawing/2015/9/8/chartex" xmlns:cx2="http://schemas.microsoft.com/office/drawing/2015/10/21/chartex" xmlns:cx3="http://schemas.microsoft.com/office/drawing/2016/5/9/chartex" xmlns:cx4="http://schemas.microsoft.com/office/drawing/2016/5/10/chartex" xmlns:cx5="http://schemas.microsoft.com/office/drawing/2016/5/11/chartex" xmlns:cx6="http://schemas.microsoft.com/office/drawing/2016/5/12/chartex" xmlns:cx7="http://schemas.microsoft.com/office/drawing/2016/5/13/chartex" xmlns:cx8="http://schemas.microsoft.com/office/drawing/2016/5/14/chartex" xmlns:mc="http://schemas.openxmlformats.org/markup-compatibility/2006" xmlns:aink="http://schemas.microsoft.com/office/drawing/2016/ink" xmlns:am3d="http://schemas.microsoft.com/office/drawing/2017/model3d" xmlns:o="urn:schemas-microsoft-com:office:office" xmlns:r="http://schemas.openxmlformats.org/officeDocument/2006/relationships" xmlns:m="http://schemas.openxmlformats.org/officeDocument/2006/math" xmlns:v="urn:schemas-microsoft-com:vml" xmlns:wp14="http://schemas.microsoft.com/office/word/2010/wordprocessingDrawing" xmlns:wp="http://schemas.openxmlformats.org/drawingml/2006/wordprocessingDrawing" xmlns:w10="urn:schemas-microsoft-com:office:word" xmlns:w="http://schemas.openxmlformats.org/wordprocessingml/2006/main" xmlns:w14="http://schemas.microsoft.com/office/word/2010/wordml" xmlns:w15="http://schemas.microsoft.com/office/word/2012/wordml" xmlns:w16cid="http://schemas.microsoft.com/office/word/2016/wordml/cid" xmlns:w16se="http://schemas.microsoft.com/office/word/2015/wordml/symex" xmlns:wpg="http://schemas.microsoft.com/office/word/2010/wordprocessingGroup" xmlns:wpi="http://schemas.microsoft.com/office/word/2010/wordprocessingInk" xmlns:wne="http://schemas.microsoft.com/office/word/2006/wordml" xmlns:wps="http://schemas.microsoft.com/office/word/2010/wordprocessingShape" mc:Ignorable="w14 w15 w16se w16cid wp14">
+<w:numbering xmlns:wpc="http://schemas.microsoft.com/office/word/2010/wordprocessingCanvas" xmlns:cx="http://schemas.microsoft.com/office/drawing/2014/chartex" xmlns:cx1="http://schemas.microsoft.com/office/drawing/2015/9/8/chartex" xmlns:cx2="http://schemas.microsoft.com/office/drawing/2015/10/21/chartex" xmlns:cx3="http://schemas.microsoft.com/office/drawing/2016/5/9/chartex" xmlns:cx4="http://schemas.microsoft.com/office/drawing/2016/5/10/chartex" xmlns:cx5="http://schemas.microsoft.com/office/drawing/2016/5/11/chartex" xmlns:cx6="http://schemas.microsoft.com/office/drawing/2016/5/12/chartex" xmlns:cx7="http://schemas.microsoft.com/office/drawing/2016/5/13/chartex" xmlns:cx8="http://schemas.microsoft.com/office/drawing/2016/5/14/chartex" xmlns:mc="http://schemas.openxmlformats.org/markup-compatibility/2006" xmlns:aink="http://schemas.microsoft.com/office/drawing/2016/ink" xmlns:am3d="http://schemas.microsoft.com/office/drawing/2017/model3d" xmlns:o="urn:schemas-microsoft-com:office:office" xmlns:r="http://schemas.openxmlformats.org/officeDocument/2006/relationships" xmlns:m="http://schemas.openxmlformats.org/officeDocument/2006/math" xmlns:v="urn:schemas-microsoft-com:vml" xmlns:wp14="http://schemas.microsoft.com/office/word/2010/wordprocessingDrawing" xmlns:wp="http://schemas.openxmlformats.org/drawingml/2006/wordprocessingDrawing" xmlns:w10="urn:schemas-microsoft-com:office:word" xmlns:w="http://schemas.openxmlformats.org/wordprocessingml/2006/main" xmlns:w14="http://schemas.microsoft.com/office/word/2010/wordml" xmlns:w15="http://schemas.microsoft.com/office/word/2012/wordml" xmlns:w16cex="http://schemas.microsoft.com/office/word/2018/wordml/cex" xmlns:w16cid="http://schemas.microsoft.com/office/word/2016/wordml/cid" xmlns:w16="http://schemas.microsoft.com/office/word/2018/wordml" xmlns:w16se="http://schemas.microsoft.com/office/word/2015/wordml/symex" xmlns:wpg="http://schemas.microsoft.com/office/word/2010/wordprocessingGroup" xmlns:wpi="http://schemas.microsoft.com/office/word/2010/wordprocessingInk" xmlns:wne="http://schemas.microsoft.com/office/word/2006/wordml" xmlns:wps="http://schemas.microsoft.com/office/word/2010/wordprocessingShape" mc:Ignorable="w14 w15 w16se w16cid w16 w16cex wp14">
   <w:abstractNum w:abstractNumId="0" w15:restartNumberingAfterBreak="0">
     <w:nsid w:val="25B13BDD"/>
     <w:multiLevelType w:val="hybridMultilevel"/>
@@ -873,6 +2338,232 @@
     </w:lvl>
   </w:abstractNum>
   <w:abstractNum w:abstractNumId="1" w15:restartNumberingAfterBreak="0">
+    <w:nsid w:val="319275A1"/>
+    <w:multiLevelType w:val="hybridMultilevel"/>
+    <w:tmpl w:val="BFE2FB42"/>
+    <w:lvl w:ilvl="0" w:tplc="04090001">
+      <w:start w:val="1"/>
+      <w:numFmt w:val="bullet"/>
+      <w:lvlText w:val=""/>
+      <w:lvlJc w:val="left"/>
+      <w:pPr>
+        <w:ind w:left="720" w:hanging="360"/>
+      </w:pPr>
+      <w:rPr>
+        <w:rFonts w:ascii="Symbol" w:hAnsi="Symbol" w:hint="default"/>
+      </w:rPr>
+    </w:lvl>
+    <w:lvl w:ilvl="1" w:tplc="04090003" w:tentative="1">
+      <w:start w:val="1"/>
+      <w:numFmt w:val="bullet"/>
+      <w:lvlText w:val="o"/>
+      <w:lvlJc w:val="left"/>
+      <w:pPr>
+        <w:ind w:left="1440" w:hanging="360"/>
+      </w:pPr>
+      <w:rPr>
+        <w:rFonts w:ascii="Courier New" w:hAnsi="Courier New" w:cs="Courier New" w:hint="default"/>
+      </w:rPr>
+    </w:lvl>
+    <w:lvl w:ilvl="2" w:tplc="04090005" w:tentative="1">
+      <w:start w:val="1"/>
+      <w:numFmt w:val="bullet"/>
+      <w:lvlText w:val=""/>
+      <w:lvlJc w:val="left"/>
+      <w:pPr>
+        <w:ind w:left="2160" w:hanging="360"/>
+      </w:pPr>
+      <w:rPr>
+        <w:rFonts w:ascii="Wingdings" w:hAnsi="Wingdings" w:hint="default"/>
+      </w:rPr>
+    </w:lvl>
+    <w:lvl w:ilvl="3" w:tplc="04090001" w:tentative="1">
+      <w:start w:val="1"/>
+      <w:numFmt w:val="bullet"/>
+      <w:lvlText w:val=""/>
+      <w:lvlJc w:val="left"/>
+      <w:pPr>
+        <w:ind w:left="2880" w:hanging="360"/>
+      </w:pPr>
+      <w:rPr>
+        <w:rFonts w:ascii="Symbol" w:hAnsi="Symbol" w:hint="default"/>
+      </w:rPr>
+    </w:lvl>
+    <w:lvl w:ilvl="4" w:tplc="04090003" w:tentative="1">
+      <w:start w:val="1"/>
+      <w:numFmt w:val="bullet"/>
+      <w:lvlText w:val="o"/>
+      <w:lvlJc w:val="left"/>
+      <w:pPr>
+        <w:ind w:left="3600" w:hanging="360"/>
+      </w:pPr>
+      <w:rPr>
+        <w:rFonts w:ascii="Courier New" w:hAnsi="Courier New" w:cs="Courier New" w:hint="default"/>
+      </w:rPr>
+    </w:lvl>
+    <w:lvl w:ilvl="5" w:tplc="04090005" w:tentative="1">
+      <w:start w:val="1"/>
+      <w:numFmt w:val="bullet"/>
+      <w:lvlText w:val=""/>
+      <w:lvlJc w:val="left"/>
+      <w:pPr>
+        <w:ind w:left="4320" w:hanging="360"/>
+      </w:pPr>
+      <w:rPr>
+        <w:rFonts w:ascii="Wingdings" w:hAnsi="Wingdings" w:hint="default"/>
+      </w:rPr>
+    </w:lvl>
+    <w:lvl w:ilvl="6" w:tplc="04090001" w:tentative="1">
+      <w:start w:val="1"/>
+      <w:numFmt w:val="bullet"/>
+      <w:lvlText w:val=""/>
+      <w:lvlJc w:val="left"/>
+      <w:pPr>
+        <w:ind w:left="5040" w:hanging="360"/>
+      </w:pPr>
+      <w:rPr>
+        <w:rFonts w:ascii="Symbol" w:hAnsi="Symbol" w:hint="default"/>
+      </w:rPr>
+    </w:lvl>
+    <w:lvl w:ilvl="7" w:tplc="04090003" w:tentative="1">
+      <w:start w:val="1"/>
+      <w:numFmt w:val="bullet"/>
+      <w:lvlText w:val="o"/>
+      <w:lvlJc w:val="left"/>
+      <w:pPr>
+        <w:ind w:left="5760" w:hanging="360"/>
+      </w:pPr>
+      <w:rPr>
+        <w:rFonts w:ascii="Courier New" w:hAnsi="Courier New" w:cs="Courier New" w:hint="default"/>
+      </w:rPr>
+    </w:lvl>
+    <w:lvl w:ilvl="8" w:tplc="04090005" w:tentative="1">
+      <w:start w:val="1"/>
+      <w:numFmt w:val="bullet"/>
+      <w:lvlText w:val=""/>
+      <w:lvlJc w:val="left"/>
+      <w:pPr>
+        <w:ind w:left="6480" w:hanging="360"/>
+      </w:pPr>
+      <w:rPr>
+        <w:rFonts w:ascii="Wingdings" w:hAnsi="Wingdings" w:hint="default"/>
+      </w:rPr>
+    </w:lvl>
+  </w:abstractNum>
+  <w:abstractNum w:abstractNumId="2" w15:restartNumberingAfterBreak="0">
+    <w:nsid w:val="577F6BC6"/>
+    <w:multiLevelType w:val="hybridMultilevel"/>
+    <w:tmpl w:val="D3F05F6A"/>
+    <w:lvl w:ilvl="0" w:tplc="04090001">
+      <w:start w:val="1"/>
+      <w:numFmt w:val="bullet"/>
+      <w:lvlText w:val=""/>
+      <w:lvlJc w:val="left"/>
+      <w:pPr>
+        <w:ind w:left="720" w:hanging="360"/>
+      </w:pPr>
+      <w:rPr>
+        <w:rFonts w:ascii="Symbol" w:hAnsi="Symbol" w:hint="default"/>
+      </w:rPr>
+    </w:lvl>
+    <w:lvl w:ilvl="1" w:tplc="04090003">
+      <w:start w:val="1"/>
+      <w:numFmt w:val="bullet"/>
+      <w:lvlText w:val="o"/>
+      <w:lvlJc w:val="left"/>
+      <w:pPr>
+        <w:ind w:left="1440" w:hanging="360"/>
+      </w:pPr>
+      <w:rPr>
+        <w:rFonts w:ascii="Courier New" w:hAnsi="Courier New" w:cs="Courier New" w:hint="default"/>
+      </w:rPr>
+    </w:lvl>
+    <w:lvl w:ilvl="2" w:tplc="04090005">
+      <w:start w:val="1"/>
+      <w:numFmt w:val="bullet"/>
+      <w:lvlText w:val=""/>
+      <w:lvlJc w:val="left"/>
+      <w:pPr>
+        <w:ind w:left="2160" w:hanging="360"/>
+      </w:pPr>
+      <w:rPr>
+        <w:rFonts w:ascii="Wingdings" w:hAnsi="Wingdings" w:hint="default"/>
+      </w:rPr>
+    </w:lvl>
+    <w:lvl w:ilvl="3" w:tplc="04090001" w:tentative="1">
+      <w:start w:val="1"/>
+      <w:numFmt w:val="bullet"/>
+      <w:lvlText w:val=""/>
+      <w:lvlJc w:val="left"/>
+      <w:pPr>
+        <w:ind w:left="2880" w:hanging="360"/>
+      </w:pPr>
+      <w:rPr>
+        <w:rFonts w:ascii="Symbol" w:hAnsi="Symbol" w:hint="default"/>
+      </w:rPr>
+    </w:lvl>
+    <w:lvl w:ilvl="4" w:tplc="04090003" w:tentative="1">
+      <w:start w:val="1"/>
+      <w:numFmt w:val="bullet"/>
+      <w:lvlText w:val="o"/>
+      <w:lvlJc w:val="left"/>
+      <w:pPr>
+        <w:ind w:left="3600" w:hanging="360"/>
+      </w:pPr>
+      <w:rPr>
+        <w:rFonts w:ascii="Courier New" w:hAnsi="Courier New" w:cs="Courier New" w:hint="default"/>
+      </w:rPr>
+    </w:lvl>
+    <w:lvl w:ilvl="5" w:tplc="04090005" w:tentative="1">
+      <w:start w:val="1"/>
+      <w:numFmt w:val="bullet"/>
+      <w:lvlText w:val=""/>
+      <w:lvlJc w:val="left"/>
+      <w:pPr>
+        <w:ind w:left="4320" w:hanging="360"/>
+      </w:pPr>
+      <w:rPr>
+        <w:rFonts w:ascii="Wingdings" w:hAnsi="Wingdings" w:hint="default"/>
+      </w:rPr>
+    </w:lvl>
+    <w:lvl w:ilvl="6" w:tplc="04090001" w:tentative="1">
+      <w:start w:val="1"/>
+      <w:numFmt w:val="bullet"/>
+      <w:lvlText w:val=""/>
+      <w:lvlJc w:val="left"/>
+      <w:pPr>
+        <w:ind w:left="5040" w:hanging="360"/>
+      </w:pPr>
+      <w:rPr>
+        <w:rFonts w:ascii="Symbol" w:hAnsi="Symbol" w:hint="default"/>
+      </w:rPr>
+    </w:lvl>
+    <w:lvl w:ilvl="7" w:tplc="04090003" w:tentative="1">
+      <w:start w:val="1"/>
+      <w:numFmt w:val="bullet"/>
+      <w:lvlText w:val="o"/>
+      <w:lvlJc w:val="left"/>
+      <w:pPr>
+        <w:ind w:left="5760" w:hanging="360"/>
+      </w:pPr>
+      <w:rPr>
+        <w:rFonts w:ascii="Courier New" w:hAnsi="Courier New" w:cs="Courier New" w:hint="default"/>
+      </w:rPr>
+    </w:lvl>
+    <w:lvl w:ilvl="8" w:tplc="04090005" w:tentative="1">
+      <w:start w:val="1"/>
+      <w:numFmt w:val="bullet"/>
+      <w:lvlText w:val=""/>
+      <w:lvlJc w:val="left"/>
+      <w:pPr>
+        <w:ind w:left="6480" w:hanging="360"/>
+      </w:pPr>
+      <w:rPr>
+        <w:rFonts w:ascii="Wingdings" w:hAnsi="Wingdings" w:hint="default"/>
+      </w:rPr>
+    </w:lvl>
+  </w:abstractNum>
+  <w:abstractNum w:abstractNumId="3" w15:restartNumberingAfterBreak="0">
     <w:nsid w:val="74CD3DCA"/>
     <w:multiLevelType w:val="hybridMultilevel"/>
     <w:tmpl w:val="495C9C36"/>
@@ -986,16 +2677,22 @@
     </w:lvl>
   </w:abstractNum>
   <w:num w:numId="1">
-    <w:abstractNumId w:val="1"/>
+    <w:abstractNumId w:val="3"/>
   </w:num>
   <w:num w:numId="2">
     <w:abstractNumId w:val="0"/>
+  </w:num>
+  <w:num w:numId="3">
+    <w:abstractNumId w:val="2"/>
+  </w:num>
+  <w:num w:numId="4">
+    <w:abstractNumId w:val="1"/>
   </w:num>
 </w:numbering>
 </file>
 
 <file path=word/styles.xml><?xml version="1.0" encoding="utf-8"?>
-<w:styles xmlns:mc="http://schemas.openxmlformats.org/markup-compatibility/2006" xmlns:r="http://schemas.openxmlformats.org/officeDocument/2006/relationships" xmlns:w="http://schemas.openxmlformats.org/wordprocessingml/2006/main" xmlns:w14="http://schemas.microsoft.com/office/word/2010/wordml" xmlns:w15="http://schemas.microsoft.com/office/word/2012/wordml" xmlns:w16cid="http://schemas.microsoft.com/office/word/2016/wordml/cid" xmlns:w16se="http://schemas.microsoft.com/office/word/2015/wordml/symex" mc:Ignorable="w14 w15 w16se w16cid">
+<w:styles xmlns:mc="http://schemas.openxmlformats.org/markup-compatibility/2006" xmlns:r="http://schemas.openxmlformats.org/officeDocument/2006/relationships" xmlns:w="http://schemas.openxmlformats.org/wordprocessingml/2006/main" xmlns:w14="http://schemas.microsoft.com/office/word/2010/wordml" xmlns:w15="http://schemas.microsoft.com/office/word/2012/wordml" xmlns:w16cex="http://schemas.microsoft.com/office/word/2018/wordml/cex" xmlns:w16cid="http://schemas.microsoft.com/office/word/2016/wordml/cid" xmlns:w16="http://schemas.microsoft.com/office/word/2018/wordml" xmlns:w16se="http://schemas.microsoft.com/office/word/2015/wordml/symex" mc:Ignorable="w14 w15 w16se w16cid w16 w16cex">
   <w:docDefaults>
     <w:rPrDefault>
       <w:rPr>
@@ -1117,6 +2814,7 @@
     <w:lsdException w:name="HTML Sample" w:semiHidden="1" w:unhideWhenUsed="1"/>
     <w:lsdException w:name="HTML Typewriter" w:semiHidden="1" w:unhideWhenUsed="1"/>
     <w:lsdException w:name="HTML Variable" w:semiHidden="1" w:unhideWhenUsed="1"/>
+    <w:lsdException w:name="Normal Table" w:semiHidden="1" w:unhideWhenUsed="1"/>
     <w:lsdException w:name="annotation subject" w:semiHidden="1" w:unhideWhenUsed="1"/>
     <w:lsdException w:name="No List" w:semiHidden="1" w:unhideWhenUsed="1"/>
     <w:lsdException w:name="Outline List 1" w:semiHidden="1" w:unhideWhenUsed="1"/>
@@ -1163,8 +2861,10 @@
     <w:lsdException w:name="Table Subtle 2" w:semiHidden="1" w:unhideWhenUsed="1"/>
     <w:lsdException w:name="Table Web 1" w:semiHidden="1" w:unhideWhenUsed="1"/>
     <w:lsdException w:name="Table Web 2" w:semiHidden="1" w:unhideWhenUsed="1"/>
+    <w:lsdException w:name="Table Web 3" w:semiHidden="1" w:unhideWhenUsed="1"/>
     <w:lsdException w:name="Balloon Text" w:semiHidden="1" w:unhideWhenUsed="1"/>
     <w:lsdException w:name="Table Grid" w:uiPriority="39"/>
+    <w:lsdException w:name="Table Theme" w:semiHidden="1" w:unhideWhenUsed="1"/>
     <w:lsdException w:name="Placeholder Text" w:semiHidden="1"/>
     <w:lsdException w:name="No Spacing" w:uiPriority="1" w:qFormat="1"/>
     <w:lsdException w:name="Light Shading" w:uiPriority="60"/>
